--- a/scratch/scratch invaders/scratch-invaders-1.docx
+++ b/scratch/scratch invaders/scratch-invaders-1.docx
@@ -404,12 +404,51 @@
       </w:r>
       <w:r>
         <w:rPr>
-          <w:i/>
-          <w:iCs/>
-          <w:sz w:val="40"/>
-          <w:szCs w:val="40"/>
-        </w:rPr>
-        <w:t>invader</w:t>
+          <w:b/>
+          <w:bCs/>
+          <w:sz w:val="40"/>
+          <w:szCs w:val="40"/>
+        </w:rPr>
+        <w:t>squid</w:t>
+      </w:r>
+      <w:r>
+        <w:rPr>
+          <w:sz w:val="40"/>
+          <w:szCs w:val="40"/>
+        </w:rPr>
+        <w:t xml:space="preserve">, </w:t>
+      </w:r>
+      <w:r>
+        <w:rPr>
+          <w:b/>
+          <w:bCs/>
+          <w:sz w:val="40"/>
+          <w:szCs w:val="40"/>
+        </w:rPr>
+        <w:t>crab</w:t>
+      </w:r>
+      <w:r>
+        <w:rPr>
+          <w:sz w:val="40"/>
+          <w:szCs w:val="40"/>
+        </w:rPr>
+        <w:t xml:space="preserve">, </w:t>
+      </w:r>
+      <w:r>
+        <w:rPr>
+          <w:sz w:val="40"/>
+          <w:szCs w:val="40"/>
+        </w:rPr>
+        <w:t xml:space="preserve">and </w:t>
+      </w:r>
+      <w:r>
+        <w:rPr>
+          <w:b/>
+          <w:bCs/>
+          <w:sz w:val="40"/>
+          <w:szCs w:val="40"/>
+        </w:rPr>
+        <w:t>octopus</w:t>
       </w:r>
       <w:r>
         <w:rPr>
@@ -423,7 +462,21 @@
           <w:sz w:val="40"/>
           <w:szCs w:val="40"/>
         </w:rPr>
-        <w:t>images from:</w:t>
+        <w:t>graphics</w:t>
+      </w:r>
+      <w:r>
+        <w:rPr>
+          <w:sz w:val="40"/>
+          <w:szCs w:val="40"/>
+        </w:rPr>
+        <w:t xml:space="preserve"> </w:t>
+      </w:r>
+      <w:r>
+        <w:rPr>
+          <w:sz w:val="40"/>
+          <w:szCs w:val="40"/>
+        </w:rPr>
+        <w:t>from:</w:t>
       </w:r>
       <w:r>
         <w:rPr>
@@ -715,24 +768,39 @@
     <w:p>
       <w:pPr>
         <w:pStyle w:val="ListParagraph"/>
+        <w:numPr>
+          <w:ilvl w:val="0"/>
+          <w:numId w:val="6"/>
+        </w:numPr>
         <w:spacing w:before="120" w:after="120" w:line="276" w:lineRule="auto"/>
-        <w:ind w:left="0" w:right="-193"/>
+        <w:ind w:left="426" w:right="-193" w:hanging="426"/>
         <w:contextualSpacing w:val="0"/>
         <w:rPr>
-          <w:i/>
-          <w:iCs/>
-          <w:sz w:val="40"/>
-          <w:szCs w:val="40"/>
-        </w:rPr>
-      </w:pPr>
-      <w:r>
-        <w:rPr>
-          <w:i/>
-          <w:iCs/>
-          <w:sz w:val="40"/>
-          <w:szCs w:val="40"/>
-        </w:rPr>
-        <w:t xml:space="preserve">Look at the costumes and choose a pair of the same colour starting at 1, 3 or 5. </w:t>
+          <w:sz w:val="40"/>
+          <w:szCs w:val="40"/>
+        </w:rPr>
+      </w:pPr>
+      <w:r>
+        <w:rPr>
+          <w:sz w:val="40"/>
+          <w:szCs w:val="40"/>
+        </w:rPr>
+        <w:t>The squid costume is number</w:t>
+      </w:r>
+      <w:r>
+        <w:rPr>
+          <w:sz w:val="40"/>
+          <w:szCs w:val="40"/>
+        </w:rPr>
+        <w:t xml:space="preserve"> 1. </w:t>
+      </w:r>
+      <w:r>
+        <w:rPr>
+          <w:sz w:val="40"/>
+          <w:szCs w:val="40"/>
+        </w:rPr>
+        <w:br/>
+        <w:t>Rename the sprite as squid.</w:t>
       </w:r>
     </w:p>
     <w:p>
@@ -758,13 +826,83 @@
           <w:szCs w:val="40"/>
         </w:rPr>
         <w:drawing>
-          <wp:anchor distT="0" distB="0" distL="114300" distR="114300" simplePos="0" relativeHeight="251741184" behindDoc="1" locked="0" layoutInCell="1" allowOverlap="1" wp14:anchorId="612A286D" wp14:editId="686BD2EA">
+          <wp:anchor distT="0" distB="0" distL="114300" distR="114300" simplePos="0" relativeHeight="251740160" behindDoc="1" locked="0" layoutInCell="1" allowOverlap="1" wp14:anchorId="032666FF" wp14:editId="4682FD6E">
             <wp:simplePos x="0" y="0"/>
             <wp:positionH relativeFrom="column">
-              <wp:posOffset>5014595</wp:posOffset>
+              <wp:posOffset>3733932</wp:posOffset>
             </wp:positionH>
             <wp:positionV relativeFrom="paragraph">
-              <wp:posOffset>1821815</wp:posOffset>
+              <wp:posOffset>631190</wp:posOffset>
+            </wp:positionV>
+            <wp:extent cx="2903855" cy="1059180"/>
+            <wp:effectExtent l="0" t="0" r="4445" b="0"/>
+            <wp:wrapTight wrapText="bothSides">
+              <wp:wrapPolygon edited="0">
+                <wp:start x="0" y="0"/>
+                <wp:lineTo x="0" y="21237"/>
+                <wp:lineTo x="21539" y="21237"/>
+                <wp:lineTo x="21539" y="0"/>
+                <wp:lineTo x="0" y="0"/>
+              </wp:wrapPolygon>
+            </wp:wrapTight>
+            <wp:docPr id="902518363" name="Picture 4"/>
+            <wp:cNvGraphicFramePr>
+              <a:graphicFrameLocks xmlns:a="http://schemas.openxmlformats.org/drawingml/2006/main" noChangeAspect="1"/>
+            </wp:cNvGraphicFramePr>
+            <a:graphic xmlns:a="http://schemas.openxmlformats.org/drawingml/2006/main">
+              <a:graphicData uri="http://schemas.openxmlformats.org/drawingml/2006/picture">
+                <pic:pic xmlns:pic="http://schemas.openxmlformats.org/drawingml/2006/picture">
+                  <pic:nvPicPr>
+                    <pic:cNvPr id="902518363" name="Picture 902518363"/>
+                    <pic:cNvPicPr/>
+                  </pic:nvPicPr>
+                  <pic:blipFill>
+                    <a:blip r:embed="rId11">
+                      <a:extLst>
+                        <a:ext uri="{28A0092B-C50C-407E-A947-70E740481C1C}">
+                          <a14:useLocalDpi xmlns:a14="http://schemas.microsoft.com/office/drawing/2010/main" val="0"/>
+                        </a:ext>
+                      </a:extLst>
+                    </a:blip>
+                    <a:stretch>
+                      <a:fillRect/>
+                    </a:stretch>
+                  </pic:blipFill>
+                  <pic:spPr>
+                    <a:xfrm>
+                      <a:off x="0" y="0"/>
+                      <a:ext cx="2903855" cy="1059180"/>
+                    </a:xfrm>
+                    <a:prstGeom prst="rect">
+                      <a:avLst/>
+                    </a:prstGeom>
+                  </pic:spPr>
+                </pic:pic>
+              </a:graphicData>
+            </a:graphic>
+            <wp14:sizeRelH relativeFrom="page">
+              <wp14:pctWidth>0</wp14:pctWidth>
+            </wp14:sizeRelH>
+            <wp14:sizeRelV relativeFrom="page">
+              <wp14:pctHeight>0</wp14:pctHeight>
+            </wp14:sizeRelV>
+          </wp:anchor>
+        </w:drawing>
+      </w:r>
+      <w:r>
+        <w:rPr>
+          <w:noProof/>
+          <w:sz w:val="40"/>
+          <w:szCs w:val="40"/>
+        </w:rPr>
+        <w:drawing>
+          <wp:anchor distT="0" distB="0" distL="114300" distR="114300" simplePos="0" relativeHeight="251741184" behindDoc="1" locked="0" layoutInCell="1" allowOverlap="1" wp14:anchorId="612A286D" wp14:editId="26284879">
+            <wp:simplePos x="0" y="0"/>
+            <wp:positionH relativeFrom="column">
+              <wp:posOffset>4782820</wp:posOffset>
+            </wp:positionH>
+            <wp:positionV relativeFrom="paragraph">
+              <wp:posOffset>2172708</wp:posOffset>
             </wp:positionV>
             <wp:extent cx="1549400" cy="685800"/>
             <wp:effectExtent l="0" t="0" r="0" b="0"/>
@@ -789,7 +927,7 @@
                     <pic:cNvPicPr/>
                   </pic:nvPicPr>
                   <pic:blipFill>
-                    <a:blip r:embed="rId11">
+                    <a:blip r:embed="rId12">
                       <a:extLst>
                         <a:ext uri="{28A0092B-C50C-407E-A947-70E740481C1C}">
                           <a14:useLocalDpi xmlns:a14="http://schemas.microsoft.com/office/drawing/2010/main" val="0"/>
@@ -823,76 +961,6 @@
       </w:r>
       <w:r>
         <w:rPr>
-          <w:noProof/>
-          <w:sz w:val="40"/>
-          <w:szCs w:val="40"/>
-        </w:rPr>
-        <w:drawing>
-          <wp:anchor distT="0" distB="0" distL="114300" distR="114300" simplePos="0" relativeHeight="251740160" behindDoc="1" locked="0" layoutInCell="1" allowOverlap="1" wp14:anchorId="032666FF" wp14:editId="7012F3B9">
-            <wp:simplePos x="0" y="0"/>
-            <wp:positionH relativeFrom="column">
-              <wp:posOffset>3667125</wp:posOffset>
-            </wp:positionH>
-            <wp:positionV relativeFrom="paragraph">
-              <wp:posOffset>184150</wp:posOffset>
-            </wp:positionV>
-            <wp:extent cx="2903855" cy="1059180"/>
-            <wp:effectExtent l="0" t="0" r="4445" b="0"/>
-            <wp:wrapTight wrapText="bothSides">
-              <wp:wrapPolygon edited="0">
-                <wp:start x="0" y="0"/>
-                <wp:lineTo x="0" y="21237"/>
-                <wp:lineTo x="21539" y="21237"/>
-                <wp:lineTo x="21539" y="0"/>
-                <wp:lineTo x="0" y="0"/>
-              </wp:wrapPolygon>
-            </wp:wrapTight>
-            <wp:docPr id="902518363" name="Picture 4"/>
-            <wp:cNvGraphicFramePr>
-              <a:graphicFrameLocks xmlns:a="http://schemas.openxmlformats.org/drawingml/2006/main" noChangeAspect="1"/>
-            </wp:cNvGraphicFramePr>
-            <a:graphic xmlns:a="http://schemas.openxmlformats.org/drawingml/2006/main">
-              <a:graphicData uri="http://schemas.openxmlformats.org/drawingml/2006/picture">
-                <pic:pic xmlns:pic="http://schemas.openxmlformats.org/drawingml/2006/picture">
-                  <pic:nvPicPr>
-                    <pic:cNvPr id="902518363" name="Picture 902518363"/>
-                    <pic:cNvPicPr/>
-                  </pic:nvPicPr>
-                  <pic:blipFill>
-                    <a:blip r:embed="rId12">
-                      <a:extLst>
-                        <a:ext uri="{28A0092B-C50C-407E-A947-70E740481C1C}">
-                          <a14:useLocalDpi xmlns:a14="http://schemas.microsoft.com/office/drawing/2010/main" val="0"/>
-                        </a:ext>
-                      </a:extLst>
-                    </a:blip>
-                    <a:stretch>
-                      <a:fillRect/>
-                    </a:stretch>
-                  </pic:blipFill>
-                  <pic:spPr>
-                    <a:xfrm>
-                      <a:off x="0" y="0"/>
-                      <a:ext cx="2903855" cy="1059180"/>
-                    </a:xfrm>
-                    <a:prstGeom prst="rect">
-                      <a:avLst/>
-                    </a:prstGeom>
-                  </pic:spPr>
-                </pic:pic>
-              </a:graphicData>
-            </a:graphic>
-            <wp14:sizeRelH relativeFrom="page">
-              <wp14:pctWidth>0</wp14:pctWidth>
-            </wp14:sizeRelH>
-            <wp14:sizeRelV relativeFrom="page">
-              <wp14:pctHeight>0</wp14:pctHeight>
-            </wp14:sizeRelV>
-          </wp:anchor>
-        </w:drawing>
-      </w:r>
-      <w:r>
-        <w:rPr>
           <w:sz w:val="40"/>
           <w:szCs w:val="40"/>
         </w:rPr>
@@ -970,7 +1038,85 @@
           <w:sz w:val="40"/>
           <w:szCs w:val="40"/>
         </w:rPr>
-        <w:t xml:space="preserve"> is 0 or 1 for even and odd counts (the remainder after dividing by 2). Add this to your chosen costume number (1, 3, or 5). </w:t>
+        <w:t xml:space="preserve"> is 0 or 1 for even and odd counts (the remainder after dividing by 2). Add this to </w:t>
+      </w:r>
+      <w:r>
+        <w:rPr>
+          <w:sz w:val="40"/>
+          <w:szCs w:val="40"/>
+        </w:rPr>
+        <w:t>the</w:t>
+      </w:r>
+      <w:r>
+        <w:rPr>
+          <w:sz w:val="40"/>
+          <w:szCs w:val="40"/>
+        </w:rPr>
+        <w:t xml:space="preserve"> </w:t>
+      </w:r>
+      <w:r>
+        <w:rPr>
+          <w:sz w:val="40"/>
+          <w:szCs w:val="40"/>
+        </w:rPr>
+        <w:t xml:space="preserve">squid </w:t>
+      </w:r>
+      <w:r>
+        <w:rPr>
+          <w:sz w:val="40"/>
+          <w:szCs w:val="40"/>
+        </w:rPr>
+        <w:t>costume number 1</w:t>
+      </w:r>
+      <w:r>
+        <w:rPr>
+          <w:sz w:val="40"/>
+          <w:szCs w:val="40"/>
+        </w:rPr>
+        <w:t xml:space="preserve"> </w:t>
+      </w:r>
+      <w:r>
+        <w:rPr>
+          <w:sz w:val="40"/>
+          <w:szCs w:val="40"/>
+        </w:rPr>
+        <w:br/>
+        <w:t>(</w:t>
+      </w:r>
+      <w:r>
+        <w:rPr>
+          <w:sz w:val="40"/>
+          <w:szCs w:val="40"/>
+        </w:rPr>
+        <w:t>3 or 5</w:t>
+      </w:r>
+      <w:r>
+        <w:rPr>
+          <w:sz w:val="40"/>
+          <w:szCs w:val="40"/>
+        </w:rPr>
+        <w:t xml:space="preserve"> for crab and octopus</w:t>
+      </w:r>
+      <w:r>
+        <w:rPr>
+          <w:sz w:val="40"/>
+          <w:szCs w:val="40"/>
+        </w:rPr>
+        <w:t>)</w:t>
+      </w:r>
+      <w:r>
+        <w:rPr>
+          <w:sz w:val="40"/>
+          <w:szCs w:val="40"/>
+        </w:rPr>
+        <w:t>.</w:t>
+      </w:r>
+      <w:r>
+        <w:rPr>
+          <w:sz w:val="40"/>
+          <w:szCs w:val="40"/>
+        </w:rPr>
+        <w:t xml:space="preserve"> </w:t>
       </w:r>
     </w:p>
     <w:p>
@@ -992,6 +1138,7 @@
           <w:sz w:val="40"/>
           <w:szCs w:val="40"/>
         </w:rPr>
+        <w:lastRenderedPageBreak/>
         <w:t xml:space="preserve">Add code to make it </w:t>
       </w:r>
       <w:r>
@@ -1031,24 +1178,23 @@
           <w:sz w:val="40"/>
           <w:szCs w:val="40"/>
         </w:rPr>
-        <w:lastRenderedPageBreak/>
         <w:drawing>
-          <wp:anchor distT="0" distB="0" distL="114300" distR="114300" simplePos="0" relativeHeight="251742208" behindDoc="1" locked="0" layoutInCell="1" allowOverlap="1" wp14:anchorId="79CBD06C" wp14:editId="400BA661">
+          <wp:anchor distT="0" distB="0" distL="114300" distR="114300" simplePos="0" relativeHeight="251742208" behindDoc="1" locked="0" layoutInCell="1" allowOverlap="1" wp14:anchorId="79CBD06C" wp14:editId="1D768423">
             <wp:simplePos x="0" y="0"/>
             <wp:positionH relativeFrom="column">
-              <wp:posOffset>4533900</wp:posOffset>
+              <wp:posOffset>4606290</wp:posOffset>
             </wp:positionH>
             <wp:positionV relativeFrom="paragraph">
               <wp:posOffset>0</wp:posOffset>
             </wp:positionV>
-            <wp:extent cx="2108200" cy="1325880"/>
-            <wp:effectExtent l="0" t="0" r="0" b="0"/>
+            <wp:extent cx="2035175" cy="1280160"/>
+            <wp:effectExtent l="0" t="0" r="0" b="2540"/>
             <wp:wrapTight wrapText="bothSides">
               <wp:wrapPolygon edited="0">
                 <wp:start x="0" y="0"/>
-                <wp:lineTo x="0" y="21310"/>
-                <wp:lineTo x="21470" y="21310"/>
-                <wp:lineTo x="21470" y="0"/>
+                <wp:lineTo x="0" y="21429"/>
+                <wp:lineTo x="21432" y="21429"/>
+                <wp:lineTo x="21432" y="0"/>
                 <wp:lineTo x="0" y="0"/>
               </wp:wrapPolygon>
             </wp:wrapTight>
@@ -1078,7 +1224,7 @@
                   <pic:spPr>
                     <a:xfrm>
                       <a:off x="0" y="0"/>
-                      <a:ext cx="2108200" cy="1325880"/>
+                      <a:ext cx="2035175" cy="1280160"/>
                     </a:xfrm>
                     <a:prstGeom prst="rect">
                       <a:avLst/>
@@ -1175,7 +1321,25 @@
           <w:sz w:val="40"/>
           <w:szCs w:val="40"/>
         </w:rPr>
-        <w:t>If your invader walks off-screen, get it back by changing x to zero.</w:t>
+        <w:t xml:space="preserve">If your </w:t>
+      </w:r>
+      <w:r>
+        <w:rPr>
+          <w:i/>
+          <w:iCs/>
+          <w:sz w:val="40"/>
+          <w:szCs w:val="40"/>
+        </w:rPr>
+        <w:t>invader</w:t>
+      </w:r>
+      <w:r>
+        <w:rPr>
+          <w:i/>
+          <w:iCs/>
+          <w:sz w:val="40"/>
+          <w:szCs w:val="40"/>
+        </w:rPr>
+        <w:t xml:space="preserve"> walks off-screen, get it back by changing x to zero.</w:t>
       </w:r>
     </w:p>
     <w:p>
@@ -1201,26 +1365,26 @@
           <w:szCs w:val="40"/>
         </w:rPr>
         <w:drawing>
-          <wp:anchor distT="0" distB="0" distL="114300" distR="114300" simplePos="0" relativeHeight="251753472" behindDoc="1" locked="0" layoutInCell="1" allowOverlap="1" wp14:anchorId="002B0192" wp14:editId="4F5FF5B8">
+          <wp:anchor distT="0" distB="0" distL="114300" distR="114300" simplePos="0" relativeHeight="251757568" behindDoc="1" locked="0" layoutInCell="1" allowOverlap="1" wp14:anchorId="0B139C8E" wp14:editId="68BD0AB6">
             <wp:simplePos x="0" y="0"/>
             <wp:positionH relativeFrom="column">
-              <wp:posOffset>4691380</wp:posOffset>
+              <wp:posOffset>4634865</wp:posOffset>
             </wp:positionH>
             <wp:positionV relativeFrom="paragraph">
-              <wp:posOffset>414655</wp:posOffset>
+              <wp:posOffset>458470</wp:posOffset>
             </wp:positionV>
-            <wp:extent cx="1905000" cy="2883535"/>
+            <wp:extent cx="2007235" cy="2963545"/>
             <wp:effectExtent l="0" t="0" r="0" b="0"/>
             <wp:wrapTight wrapText="bothSides">
               <wp:wrapPolygon edited="0">
                 <wp:start x="0" y="0"/>
-                <wp:lineTo x="0" y="21500"/>
-                <wp:lineTo x="21456" y="21500"/>
-                <wp:lineTo x="21456" y="0"/>
+                <wp:lineTo x="0" y="21475"/>
+                <wp:lineTo x="21457" y="21475"/>
+                <wp:lineTo x="21457" y="0"/>
                 <wp:lineTo x="0" y="0"/>
               </wp:wrapPolygon>
             </wp:wrapTight>
-            <wp:docPr id="729913033" name="Picture 4"/>
+            <wp:docPr id="356012746" name="Picture 1"/>
             <wp:cNvGraphicFramePr>
               <a:graphicFrameLocks xmlns:a="http://schemas.openxmlformats.org/drawingml/2006/main" noChangeAspect="1"/>
             </wp:cNvGraphicFramePr>
@@ -1228,7 +1392,7 @@
               <a:graphicData uri="http://schemas.openxmlformats.org/drawingml/2006/picture">
                 <pic:pic xmlns:pic="http://schemas.openxmlformats.org/drawingml/2006/picture">
                   <pic:nvPicPr>
-                    <pic:cNvPr id="729913033" name="Picture 729913033"/>
+                    <pic:cNvPr id="356012746" name="Picture 356012746"/>
                     <pic:cNvPicPr/>
                   </pic:nvPicPr>
                   <pic:blipFill>
@@ -1246,7 +1410,7 @@
                   <pic:spPr>
                     <a:xfrm>
                       <a:off x="0" y="0"/>
-                      <a:ext cx="1905000" cy="2883535"/>
+                      <a:ext cx="2007235" cy="2963545"/>
                     </a:xfrm>
                     <a:prstGeom prst="rect">
                       <a:avLst/>
@@ -1272,7 +1436,7 @@
           <w:szCs w:val="40"/>
         </w:rPr>
         <w:drawing>
-          <wp:anchor distT="0" distB="0" distL="114300" distR="114300" simplePos="0" relativeHeight="251743232" behindDoc="1" locked="0" layoutInCell="1" allowOverlap="1" wp14:anchorId="1652349D" wp14:editId="7EF49371">
+          <wp:anchor distT="0" distB="0" distL="114300" distR="114300" simplePos="0" relativeHeight="251743232" behindDoc="1" locked="0" layoutInCell="1" allowOverlap="1" wp14:anchorId="1652349D" wp14:editId="481CD266">
             <wp:simplePos x="0" y="0"/>
             <wp:positionH relativeFrom="column">
               <wp:posOffset>-833120</wp:posOffset>
@@ -1627,7 +1791,6 @@
         </w:rPr>
         <w:t xml:space="preserve"> </w:t>
       </w:r>
-      <w:proofErr w:type="spellStart"/>
       <w:r>
         <w:rPr>
           <w:b/>
@@ -1636,15 +1799,42 @@
           <w:sz w:val="40"/>
           <w:szCs w:val="40"/>
         </w:rPr>
-        <w:t>xtop</w:t>
-      </w:r>
-      <w:proofErr w:type="spellEnd"/>
-      <w:r>
-        <w:rPr>
+        <w:t xml:space="preserve">squid, crab, </w:t>
+      </w:r>
+      <w:r>
+        <w:rPr>
+          <w:color w:val="000000" w:themeColor="text1"/>
+          <w:sz w:val="40"/>
+          <w:szCs w:val="40"/>
+        </w:rPr>
+        <w:t>or</w:t>
+      </w:r>
+      <w:r>
+        <w:rPr>
+          <w:b/>
+          <w:bCs/>
+          <w:color w:val="000000" w:themeColor="text1"/>
+          <w:sz w:val="40"/>
+          <w:szCs w:val="40"/>
+        </w:rPr>
+        <w:t xml:space="preserve"> </w:t>
+      </w:r>
+      <w:r>
+        <w:rPr>
+          <w:b/>
+          <w:bCs/>
           <w:color w:val="C45911" w:themeColor="accent2" w:themeShade="BF"/>
           <w:sz w:val="40"/>
           <w:szCs w:val="40"/>
         </w:rPr>
+        <w:t>octopus</w:t>
+      </w:r>
+      <w:r>
+        <w:rPr>
+          <w:color w:val="C45911" w:themeColor="accent2" w:themeShade="BF"/>
+          <w:sz w:val="40"/>
+          <w:szCs w:val="40"/>
+        </w:rPr>
         <w:t xml:space="preserve"> </w:t>
       </w:r>
       <w:r>
@@ -1652,21 +1842,14 @@
           <w:sz w:val="40"/>
           <w:szCs w:val="40"/>
         </w:rPr>
-        <w:t xml:space="preserve">to position invaders on this </w:t>
-      </w:r>
-      <w:r>
-        <w:rPr>
-          <w:sz w:val="40"/>
-          <w:szCs w:val="40"/>
-        </w:rPr>
-        <w:t>top</w:t>
-      </w:r>
-      <w:r>
-        <w:rPr>
-          <w:sz w:val="40"/>
-          <w:szCs w:val="40"/>
-        </w:rPr>
-        <w:t xml:space="preserve"> row</w:t>
+        <w:t xml:space="preserve">to position </w:t>
+      </w:r>
+      <w:r>
+        <w:rPr>
+          <w:sz w:val="40"/>
+          <w:szCs w:val="40"/>
+        </w:rPr>
+        <w:t>them</w:t>
       </w:r>
       <w:r>
         <w:rPr>
@@ -1691,31 +1874,33 @@
       </w:pPr>
       <w:r>
         <w:rPr>
+          <w:i/>
+          <w:iCs/>
           <w:noProof/>
           <w:sz w:val="40"/>
           <w:szCs w:val="40"/>
         </w:rPr>
         <w:drawing>
-          <wp:anchor distT="0" distB="0" distL="114300" distR="114300" simplePos="0" relativeHeight="251754496" behindDoc="1" locked="0" layoutInCell="1" allowOverlap="1" wp14:anchorId="32E06BB4" wp14:editId="5148C24B">
+          <wp:anchor distT="0" distB="0" distL="114300" distR="114300" simplePos="0" relativeHeight="251758592" behindDoc="1" locked="0" layoutInCell="1" allowOverlap="1" wp14:anchorId="7CC85898" wp14:editId="7F04596D">
             <wp:simplePos x="0" y="0"/>
             <wp:positionH relativeFrom="column">
-              <wp:posOffset>4725670</wp:posOffset>
+              <wp:posOffset>4742180</wp:posOffset>
             </wp:positionH>
             <wp:positionV relativeFrom="paragraph">
-              <wp:posOffset>90805</wp:posOffset>
+              <wp:posOffset>213360</wp:posOffset>
             </wp:positionV>
-            <wp:extent cx="1873885" cy="2080260"/>
-            <wp:effectExtent l="0" t="0" r="5715" b="2540"/>
+            <wp:extent cx="1892935" cy="2029460"/>
+            <wp:effectExtent l="0" t="0" r="0" b="2540"/>
             <wp:wrapTight wrapText="bothSides">
               <wp:wrapPolygon edited="0">
                 <wp:start x="0" y="0"/>
-                <wp:lineTo x="0" y="21495"/>
-                <wp:lineTo x="21519" y="21495"/>
-                <wp:lineTo x="21519" y="0"/>
+                <wp:lineTo x="0" y="21492"/>
+                <wp:lineTo x="21448" y="21492"/>
+                <wp:lineTo x="21448" y="0"/>
                 <wp:lineTo x="0" y="0"/>
               </wp:wrapPolygon>
             </wp:wrapTight>
-            <wp:docPr id="1390489776" name="Picture 5"/>
+            <wp:docPr id="269630277" name="Picture 2"/>
             <wp:cNvGraphicFramePr>
               <a:graphicFrameLocks xmlns:a="http://schemas.openxmlformats.org/drawingml/2006/main" noChangeAspect="1"/>
             </wp:cNvGraphicFramePr>
@@ -1723,7 +1908,7 @@
               <a:graphicData uri="http://schemas.openxmlformats.org/drawingml/2006/picture">
                 <pic:pic xmlns:pic="http://schemas.openxmlformats.org/drawingml/2006/picture">
                   <pic:nvPicPr>
-                    <pic:cNvPr id="1390489776" name="Picture 1390489776"/>
+                    <pic:cNvPr id="269630277" name="Picture 269630277"/>
                     <pic:cNvPicPr/>
                   </pic:nvPicPr>
                   <pic:blipFill>
@@ -1741,7 +1926,7 @@
                   <pic:spPr>
                     <a:xfrm>
                       <a:off x="0" y="0"/>
-                      <a:ext cx="1873885" cy="2080260"/>
+                      <a:ext cx="1892935" cy="2029460"/>
                     </a:xfrm>
                     <a:prstGeom prst="rect">
                       <a:avLst/>
@@ -1823,6 +2008,98 @@
       </w:pPr>
       <w:r>
         <w:rPr>
+          <w:sz w:val="40"/>
+          <w:szCs w:val="40"/>
+        </w:rPr>
+        <w:t xml:space="preserve">Change the </w:t>
+      </w:r>
+      <w:r>
+        <w:rPr>
+          <w:b/>
+          <w:bCs/>
+          <w:sz w:val="40"/>
+          <w:szCs w:val="40"/>
+        </w:rPr>
+        <w:t>step</w:t>
+      </w:r>
+      <w:r>
+        <w:rPr>
+          <w:sz w:val="40"/>
+          <w:szCs w:val="40"/>
+        </w:rPr>
+        <w:t xml:space="preserve"> </w:t>
+      </w:r>
+      <w:r>
+        <w:rPr>
+          <w:sz w:val="40"/>
+          <w:szCs w:val="40"/>
+        </w:rPr>
+        <w:t>code</w:t>
+      </w:r>
+      <w:r>
+        <w:rPr>
+          <w:sz w:val="40"/>
+          <w:szCs w:val="40"/>
+        </w:rPr>
+        <w:t>, as below,</w:t>
+      </w:r>
+      <w:r>
+        <w:rPr>
+          <w:sz w:val="40"/>
+          <w:szCs w:val="40"/>
+        </w:rPr>
+        <w:t xml:space="preserve"> to </w:t>
+      </w:r>
+      <w:r>
+        <w:rPr>
+          <w:b/>
+          <w:bCs/>
+          <w:color w:val="ED7D31" w:themeColor="accent2"/>
+          <w:sz w:val="40"/>
+          <w:szCs w:val="40"/>
+        </w:rPr>
+        <w:t>broadcast</w:t>
+      </w:r>
+      <w:r>
+        <w:rPr>
+          <w:color w:val="ED7D31" w:themeColor="accent2"/>
+          <w:sz w:val="40"/>
+          <w:szCs w:val="40"/>
+        </w:rPr>
+        <w:t xml:space="preserve"> </w:t>
+      </w:r>
+      <w:r>
+        <w:rPr>
+          <w:sz w:val="40"/>
+          <w:szCs w:val="40"/>
+        </w:rPr>
+        <w:t>a turn instruction</w:t>
+      </w:r>
+      <w:r>
+        <w:rPr>
+          <w:sz w:val="40"/>
+          <w:szCs w:val="40"/>
+        </w:rPr>
+        <w:t xml:space="preserve"> instead.</w:t>
+      </w:r>
+    </w:p>
+    <w:p>
+      <w:pPr>
+        <w:pStyle w:val="ListParagraph"/>
+        <w:numPr>
+          <w:ilvl w:val="0"/>
+          <w:numId w:val="6"/>
+        </w:numPr>
+        <w:spacing w:line="276" w:lineRule="auto"/>
+        <w:ind w:left="425" w:right="-193" w:hanging="425"/>
+        <w:contextualSpacing w:val="0"/>
+        <w:rPr>
+          <w:sz w:val="40"/>
+          <w:szCs w:val="40"/>
+        </w:rPr>
+      </w:pPr>
+      <w:r>
+        <w:rPr>
           <w:i/>
           <w:iCs/>
           <w:noProof/>
@@ -1830,26 +2107,26 @@
           <w:szCs w:val="36"/>
         </w:rPr>
         <w:drawing>
-          <wp:anchor distT="0" distB="0" distL="114300" distR="114300" simplePos="0" relativeHeight="251755520" behindDoc="1" locked="0" layoutInCell="1" allowOverlap="1" wp14:anchorId="53B578C6" wp14:editId="29A4E68A">
+          <wp:anchor distT="0" distB="0" distL="114300" distR="114300" simplePos="0" relativeHeight="251756544" behindDoc="1" locked="0" layoutInCell="1" allowOverlap="1" wp14:anchorId="29BB874F" wp14:editId="1A48E8A7">
             <wp:simplePos x="0" y="0"/>
             <wp:positionH relativeFrom="column">
-              <wp:posOffset>662305</wp:posOffset>
+              <wp:posOffset>2136140</wp:posOffset>
             </wp:positionH>
             <wp:positionV relativeFrom="paragraph">
-              <wp:posOffset>447040</wp:posOffset>
+              <wp:posOffset>582295</wp:posOffset>
             </wp:positionV>
-            <wp:extent cx="2498725" cy="3929380"/>
-            <wp:effectExtent l="0" t="4127" r="0" b="0"/>
+            <wp:extent cx="2092325" cy="2169795"/>
+            <wp:effectExtent l="0" t="0" r="3175" b="1905"/>
             <wp:wrapTight wrapText="bothSides">
               <wp:wrapPolygon edited="0">
-                <wp:start x="21636" y="23"/>
-                <wp:lineTo x="118" y="23"/>
-                <wp:lineTo x="118" y="21525"/>
-                <wp:lineTo x="21636" y="21525"/>
-                <wp:lineTo x="21636" y="23"/>
+                <wp:start x="0" y="0"/>
+                <wp:lineTo x="0" y="21493"/>
+                <wp:lineTo x="21502" y="21493"/>
+                <wp:lineTo x="21502" y="0"/>
+                <wp:lineTo x="0" y="0"/>
               </wp:wrapPolygon>
             </wp:wrapTight>
-            <wp:docPr id="692485516" name="Picture 7"/>
+            <wp:docPr id="270429097" name="Picture 1"/>
             <wp:cNvGraphicFramePr>
               <a:graphicFrameLocks xmlns:a="http://schemas.openxmlformats.org/drawingml/2006/main" noChangeAspect="1"/>
             </wp:cNvGraphicFramePr>
@@ -1857,7 +2134,7 @@
               <a:graphicData uri="http://schemas.openxmlformats.org/drawingml/2006/picture">
                 <pic:pic xmlns:pic="http://schemas.openxmlformats.org/drawingml/2006/picture">
                   <pic:nvPicPr>
-                    <pic:cNvPr id="692485516" name="Picture 692485516"/>
+                    <pic:cNvPr id="270429097" name="Picture 270429097"/>
                     <pic:cNvPicPr/>
                   </pic:nvPicPr>
                   <pic:blipFill>
@@ -1873,9 +2150,9 @@
                     </a:stretch>
                   </pic:blipFill>
                   <pic:spPr>
-                    <a:xfrm rot="16200000">
+                    <a:xfrm>
                       <a:off x="0" y="0"/>
-                      <a:ext cx="2498725" cy="3929380"/>
+                      <a:ext cx="2092325" cy="2169795"/>
                     </a:xfrm>
                     <a:prstGeom prst="rect">
                       <a:avLst/>
@@ -1895,19 +2172,96 @@
       </w:r>
       <w:r>
         <w:rPr>
-          <w:sz w:val="40"/>
-          <w:szCs w:val="40"/>
-        </w:rPr>
-        <w:t xml:space="preserve">Change the </w:t>
-      </w:r>
-      <w:r>
-        <w:rPr>
-          <w:b/>
-          <w:bCs/>
-          <w:sz w:val="40"/>
-          <w:szCs w:val="40"/>
-        </w:rPr>
-        <w:t>step</w:t>
+          <w:i/>
+          <w:iCs/>
+          <w:noProof/>
+          <w:sz w:val="36"/>
+          <w:szCs w:val="36"/>
+        </w:rPr>
+        <w:drawing>
+          <wp:anchor distT="0" distB="0" distL="114300" distR="114300" simplePos="0" relativeHeight="251755520" behindDoc="1" locked="0" layoutInCell="1" allowOverlap="1" wp14:anchorId="53B578C6" wp14:editId="50AA7902">
+            <wp:simplePos x="0" y="0"/>
+            <wp:positionH relativeFrom="column">
+              <wp:posOffset>-114300</wp:posOffset>
+            </wp:positionH>
+            <wp:positionV relativeFrom="paragraph">
+              <wp:posOffset>582295</wp:posOffset>
+            </wp:positionV>
+            <wp:extent cx="2324100" cy="2199005"/>
+            <wp:effectExtent l="0" t="0" r="0" b="0"/>
+            <wp:wrapTight wrapText="bothSides">
+              <wp:wrapPolygon edited="0">
+                <wp:start x="0" y="0"/>
+                <wp:lineTo x="0" y="21457"/>
+                <wp:lineTo x="21482" y="21457"/>
+                <wp:lineTo x="21482" y="0"/>
+                <wp:lineTo x="0" y="0"/>
+              </wp:wrapPolygon>
+            </wp:wrapTight>
+            <wp:docPr id="692485516" name="Picture 7"/>
+            <wp:cNvGraphicFramePr>
+              <a:graphicFrameLocks xmlns:a="http://schemas.openxmlformats.org/drawingml/2006/main" noChangeAspect="1"/>
+            </wp:cNvGraphicFramePr>
+            <a:graphic xmlns:a="http://schemas.openxmlformats.org/drawingml/2006/main">
+              <a:graphicData uri="http://schemas.openxmlformats.org/drawingml/2006/picture">
+                <pic:pic xmlns:pic="http://schemas.openxmlformats.org/drawingml/2006/picture">
+                  <pic:nvPicPr>
+                    <pic:cNvPr id="692485516" name="Picture 692485516"/>
+                    <pic:cNvPicPr/>
+                  </pic:nvPicPr>
+                  <pic:blipFill rotWithShape="1">
+                    <a:blip r:embed="rId19">
+                      <a:extLst>
+                        <a:ext uri="{28A0092B-C50C-407E-A947-70E740481C1C}">
+                          <a14:useLocalDpi xmlns:a14="http://schemas.microsoft.com/office/drawing/2010/main" val="0"/>
+                        </a:ext>
+                      </a:extLst>
+                    </a:blip>
+                    <a:srcRect b="39827"/>
+                    <a:stretch/>
+                  </pic:blipFill>
+                  <pic:spPr bwMode="auto">
+                    <a:xfrm>
+                      <a:off x="0" y="0"/>
+                      <a:ext cx="2324100" cy="2199005"/>
+                    </a:xfrm>
+                    <a:prstGeom prst="rect">
+                      <a:avLst/>
+                    </a:prstGeom>
+                    <a:ln>
+                      <a:noFill/>
+                    </a:ln>
+                    <a:extLst>
+                      <a:ext uri="{53640926-AAD7-44D8-BBD7-CCE9431645EC}">
+                        <a14:shadowObscured xmlns:a14="http://schemas.microsoft.com/office/drawing/2010/main"/>
+                      </a:ext>
+                    </a:extLst>
+                  </pic:spPr>
+                </pic:pic>
+              </a:graphicData>
+            </a:graphic>
+            <wp14:sizeRelH relativeFrom="page">
+              <wp14:pctWidth>0</wp14:pctWidth>
+            </wp14:sizeRelH>
+            <wp14:sizeRelV relativeFrom="page">
+              <wp14:pctHeight>0</wp14:pctHeight>
+            </wp14:sizeRelV>
+          </wp:anchor>
+        </w:drawing>
+      </w:r>
+      <w:r>
+        <w:rPr>
+          <w:sz w:val="40"/>
+          <w:szCs w:val="40"/>
+        </w:rPr>
+        <w:t xml:space="preserve">Add code </w:t>
+      </w:r>
+      <w:r>
+        <w:rPr>
+          <w:sz w:val="40"/>
+          <w:szCs w:val="40"/>
+        </w:rPr>
+        <w:t>to</w:t>
       </w:r>
       <w:r>
         <w:rPr>
@@ -1915,27 +2269,6 @@
           <w:szCs w:val="40"/>
         </w:rPr>
         <w:t xml:space="preserve"> </w:t>
-      </w:r>
-      <w:r>
-        <w:rPr>
-          <w:sz w:val="40"/>
-          <w:szCs w:val="40"/>
-        </w:rPr>
-        <w:t>code</w:t>
-      </w:r>
-      <w:r>
-        <w:rPr>
-          <w:sz w:val="40"/>
-          <w:szCs w:val="40"/>
-        </w:rPr>
-        <w:t>, as below,</w:t>
-      </w:r>
-      <w:r>
-        <w:rPr>
-          <w:sz w:val="40"/>
-          <w:szCs w:val="40"/>
-        </w:rPr>
-        <w:t xml:space="preserve"> to </w:t>
       </w:r>
       <w:r>
         <w:rPr>
@@ -1945,7 +2278,7 @@
           <w:sz w:val="40"/>
           <w:szCs w:val="40"/>
         </w:rPr>
-        <w:t>broadcast</w:t>
+        <w:t>receive</w:t>
       </w:r>
       <w:r>
         <w:rPr>
@@ -1960,85 +2293,7 @@
           <w:sz w:val="40"/>
           <w:szCs w:val="40"/>
         </w:rPr>
-        <w:t>a turn instruction</w:t>
-      </w:r>
-      <w:r>
-        <w:rPr>
-          <w:sz w:val="40"/>
-          <w:szCs w:val="40"/>
-        </w:rPr>
-        <w:t xml:space="preserve"> instead.</w:t>
-      </w:r>
-    </w:p>
-    <w:p>
-      <w:pPr>
-        <w:pStyle w:val="ListParagraph"/>
-        <w:numPr>
-          <w:ilvl w:val="0"/>
-          <w:numId w:val="6"/>
-        </w:numPr>
-        <w:spacing w:line="276" w:lineRule="auto"/>
-        <w:ind w:left="425" w:right="-193" w:hanging="425"/>
-        <w:contextualSpacing w:val="0"/>
-        <w:rPr>
-          <w:sz w:val="40"/>
-          <w:szCs w:val="40"/>
-        </w:rPr>
-      </w:pPr>
-      <w:r>
-        <w:rPr>
-          <w:sz w:val="40"/>
-          <w:szCs w:val="40"/>
-        </w:rPr>
-        <w:t xml:space="preserve">Add code </w:t>
-      </w:r>
-      <w:r>
-        <w:rPr>
-          <w:sz w:val="40"/>
-          <w:szCs w:val="40"/>
-        </w:rPr>
-        <w:t>to</w:t>
-      </w:r>
-      <w:r>
-        <w:rPr>
-          <w:sz w:val="40"/>
-          <w:szCs w:val="40"/>
-        </w:rPr>
-        <w:t xml:space="preserve"> </w:t>
-      </w:r>
-      <w:r>
-        <w:rPr>
-          <w:b/>
-          <w:bCs/>
-          <w:color w:val="ED7D31" w:themeColor="accent2"/>
-          <w:sz w:val="40"/>
-          <w:szCs w:val="40"/>
-        </w:rPr>
-        <w:t>receive</w:t>
-      </w:r>
-      <w:r>
-        <w:rPr>
-          <w:color w:val="ED7D31" w:themeColor="accent2"/>
-          <w:sz w:val="40"/>
-          <w:szCs w:val="40"/>
-        </w:rPr>
-        <w:t xml:space="preserve"> </w:t>
-      </w:r>
-      <w:r>
-        <w:rPr>
-          <w:sz w:val="40"/>
-          <w:szCs w:val="40"/>
-        </w:rPr>
         <w:t>the turn instruction</w:t>
-      </w:r>
-      <w:r>
-        <w:rPr>
-          <w:i/>
-          <w:iCs/>
-          <w:sz w:val="40"/>
-          <w:szCs w:val="40"/>
-        </w:rPr>
-        <w:br/>
       </w:r>
     </w:p>
     <w:p>
@@ -2073,7 +2328,7 @@
           <w:sz w:val="36"/>
           <w:szCs w:val="36"/>
         </w:rPr>
-        <w:t>Try adding another row (</w:t>
+        <w:t xml:space="preserve">Try adding </w:t>
       </w:r>
       <w:r>
         <w:rPr>
@@ -2082,17 +2337,36 @@
           <w:sz w:val="36"/>
           <w:szCs w:val="36"/>
         </w:rPr>
-        <w:t>modify</w:t>
-      </w:r>
-      <w:r>
+        <w:t>crab and octopuses on rows lower down.</w:t>
+      </w:r>
+    </w:p>
+    <w:p>
+      <w:pPr>
+        <w:pStyle w:val="ListParagraph"/>
+        <w:spacing w:line="276" w:lineRule="auto"/>
+        <w:ind w:left="0" w:right="-619"/>
         <w:rPr>
           <w:i/>
           <w:iCs/>
           <w:sz w:val="36"/>
           <w:szCs w:val="36"/>
         </w:rPr>
-        <w:t xml:space="preserve"> </w:t>
-      </w:r>
+      </w:pPr>
+    </w:p>
+    <w:p>
+      <w:pPr>
+        <w:pStyle w:val="ListParagraph"/>
+        <w:spacing w:line="276" w:lineRule="auto"/>
+        <w:ind w:left="0" w:right="-619"/>
+        <w:rPr>
+          <w:b/>
+          <w:bCs/>
+          <w:i/>
+          <w:iCs/>
+          <w:sz w:val="20"/>
+          <w:szCs w:val="20"/>
+        </w:rPr>
+      </w:pPr>
       <w:r>
         <w:rPr>
           <w:b/>
@@ -2102,82 +2376,7 @@
           <w:sz w:val="36"/>
           <w:szCs w:val="36"/>
         </w:rPr>
-        <w:t>x top</w:t>
-      </w:r>
-      <w:r>
-        <w:rPr>
-          <w:i/>
-          <w:iCs/>
-          <w:sz w:val="36"/>
-          <w:szCs w:val="36"/>
-        </w:rPr>
-        <w:t xml:space="preserve"> </w:t>
-      </w:r>
-      <w:r>
-        <w:rPr>
-          <w:i/>
-          <w:iCs/>
-          <w:sz w:val="36"/>
-          <w:szCs w:val="36"/>
-        </w:rPr>
-        <w:t>and the y coordinate</w:t>
-      </w:r>
-      <w:r>
-        <w:rPr>
-          <w:i/>
-          <w:iCs/>
-          <w:sz w:val="36"/>
-          <w:szCs w:val="36"/>
-        </w:rPr>
-        <w:t>)</w:t>
-      </w:r>
-    </w:p>
-    <w:p>
-      <w:pPr>
-        <w:pStyle w:val="ListParagraph"/>
-        <w:spacing w:line="276" w:lineRule="auto"/>
-        <w:ind w:left="0" w:right="-619"/>
-        <w:rPr>
-          <w:i/>
-          <w:iCs/>
-          <w:sz w:val="36"/>
-          <w:szCs w:val="36"/>
-        </w:rPr>
-      </w:pPr>
-    </w:p>
-    <w:p>
-      <w:pPr>
-        <w:pStyle w:val="ListParagraph"/>
-        <w:spacing w:line="276" w:lineRule="auto"/>
-        <w:ind w:left="0" w:right="-619"/>
-        <w:rPr>
-          <w:b/>
-          <w:bCs/>
-          <w:i/>
-          <w:iCs/>
-          <w:sz w:val="20"/>
-          <w:szCs w:val="20"/>
-        </w:rPr>
-      </w:pPr>
-      <w:r>
-        <w:rPr>
-          <w:i/>
-          <w:iCs/>
-          <w:sz w:val="36"/>
-          <w:szCs w:val="36"/>
-        </w:rPr>
-        <w:t>Remember to</w:t>
-      </w:r>
-      <w:r>
-        <w:rPr>
-          <w:b/>
-          <w:bCs/>
-          <w:i/>
-          <w:iCs/>
-          <w:sz w:val="36"/>
-          <w:szCs w:val="36"/>
-        </w:rPr>
-        <w:t xml:space="preserve"> Save</w:t>
+        <w:t>Save</w:t>
       </w:r>
       <w:r>
         <w:rPr>
@@ -2485,7 +2684,7 @@
   <w:abstractNum w:abstractNumId="3" w15:restartNumberingAfterBreak="0">
     <w:nsid w:val="1FAF219F"/>
     <w:multiLevelType w:val="hybridMultilevel"/>
-    <w:tmpl w:val="683422E0"/>
+    <w:tmpl w:val="2D44F13C"/>
     <w:lvl w:ilvl="0" w:tplc="D2FCCCD2">
       <w:start w:val="1"/>
       <w:numFmt w:val="decimal"/>
@@ -2851,6 +3050,111 @@
     </w:lvl>
   </w:abstractNum>
   <w:abstractNum w:abstractNumId="7" w15:restartNumberingAfterBreak="0">
+    <w:nsid w:val="2D723074"/>
+    <w:multiLevelType w:val="hybridMultilevel"/>
+    <w:tmpl w:val="1E3646E2"/>
+    <w:lvl w:ilvl="0" w:tplc="08090011">
+      <w:start w:val="1"/>
+      <w:numFmt w:val="decimal"/>
+      <w:lvlText w:val="%1)"/>
+      <w:lvlJc w:val="left"/>
+      <w:pPr>
+        <w:ind w:left="720" w:hanging="360"/>
+      </w:pPr>
+      <w:rPr>
+        <w:rFonts w:hint="default"/>
+        <w:b w:val="0"/>
+        <w:bCs w:val="0"/>
+        <w:i w:val="0"/>
+        <w:iCs w:val="0"/>
+        <w:caps w:val="0"/>
+        <w:smallCaps w:val="0"/>
+        <w:strike w:val="0"/>
+        <w:dstrike w:val="0"/>
+        <w:outline w:val="0"/>
+        <w:emboss w:val="0"/>
+        <w:imprint w:val="0"/>
+        <w:spacing w:val="0"/>
+        <w:w w:val="100"/>
+        <w:kern w:val="0"/>
+        <w:position w:val="0"/>
+        <w:vertAlign w:val="baseline"/>
+      </w:rPr>
+    </w:lvl>
+    <w:lvl w:ilvl="1" w:tplc="FFFFFFFF" w:tentative="1">
+      <w:start w:val="1"/>
+      <w:numFmt w:val="lowerLetter"/>
+      <w:lvlText w:val="%2."/>
+      <w:lvlJc w:val="left"/>
+      <w:pPr>
+        <w:ind w:left="1440" w:hanging="360"/>
+      </w:pPr>
+    </w:lvl>
+    <w:lvl w:ilvl="2" w:tplc="FFFFFFFF" w:tentative="1">
+      <w:start w:val="1"/>
+      <w:numFmt w:val="lowerRoman"/>
+      <w:lvlText w:val="%3."/>
+      <w:lvlJc w:val="right"/>
+      <w:pPr>
+        <w:ind w:left="2160" w:hanging="180"/>
+      </w:pPr>
+    </w:lvl>
+    <w:lvl w:ilvl="3" w:tplc="FFFFFFFF" w:tentative="1">
+      <w:start w:val="1"/>
+      <w:numFmt w:val="decimal"/>
+      <w:lvlText w:val="%4."/>
+      <w:lvlJc w:val="left"/>
+      <w:pPr>
+        <w:ind w:left="2880" w:hanging="360"/>
+      </w:pPr>
+    </w:lvl>
+    <w:lvl w:ilvl="4" w:tplc="FFFFFFFF" w:tentative="1">
+      <w:start w:val="1"/>
+      <w:numFmt w:val="lowerLetter"/>
+      <w:lvlText w:val="%5."/>
+      <w:lvlJc w:val="left"/>
+      <w:pPr>
+        <w:ind w:left="3600" w:hanging="360"/>
+      </w:pPr>
+    </w:lvl>
+    <w:lvl w:ilvl="5" w:tplc="FFFFFFFF" w:tentative="1">
+      <w:start w:val="1"/>
+      <w:numFmt w:val="lowerRoman"/>
+      <w:lvlText w:val="%6."/>
+      <w:lvlJc w:val="right"/>
+      <w:pPr>
+        <w:ind w:left="4320" w:hanging="180"/>
+      </w:pPr>
+    </w:lvl>
+    <w:lvl w:ilvl="6" w:tplc="FFFFFFFF" w:tentative="1">
+      <w:start w:val="1"/>
+      <w:numFmt w:val="decimal"/>
+      <w:lvlText w:val="%7."/>
+      <w:lvlJc w:val="left"/>
+      <w:pPr>
+        <w:ind w:left="5040" w:hanging="360"/>
+      </w:pPr>
+    </w:lvl>
+    <w:lvl w:ilvl="7" w:tplc="FFFFFFFF" w:tentative="1">
+      <w:start w:val="1"/>
+      <w:numFmt w:val="lowerLetter"/>
+      <w:lvlText w:val="%8."/>
+      <w:lvlJc w:val="left"/>
+      <w:pPr>
+        <w:ind w:left="5760" w:hanging="360"/>
+      </w:pPr>
+    </w:lvl>
+    <w:lvl w:ilvl="8" w:tplc="FFFFFFFF" w:tentative="1">
+      <w:start w:val="1"/>
+      <w:numFmt w:val="lowerRoman"/>
+      <w:lvlText w:val="%9."/>
+      <w:lvlJc w:val="right"/>
+      <w:pPr>
+        <w:ind w:left="6480" w:hanging="180"/>
+      </w:pPr>
+    </w:lvl>
+  </w:abstractNum>
+  <w:abstractNum w:abstractNumId="8" w15:restartNumberingAfterBreak="0">
     <w:nsid w:val="2FE10470"/>
     <w:multiLevelType w:val="hybridMultilevel"/>
     <w:tmpl w:val="DF10EC3E"/>
@@ -2940,7 +3244,7 @@
       </w:pPr>
     </w:lvl>
   </w:abstractNum>
-  <w:abstractNum w:abstractNumId="8" w15:restartNumberingAfterBreak="0">
+  <w:abstractNum w:abstractNumId="9" w15:restartNumberingAfterBreak="0">
     <w:nsid w:val="42D64A25"/>
     <w:multiLevelType w:val="hybridMultilevel"/>
     <w:tmpl w:val="DA0A58CA"/>
@@ -3026,7 +3330,7 @@
       </w:pPr>
     </w:lvl>
   </w:abstractNum>
-  <w:abstractNum w:abstractNumId="9" w15:restartNumberingAfterBreak="0">
+  <w:abstractNum w:abstractNumId="10" w15:restartNumberingAfterBreak="0">
     <w:nsid w:val="4656109B"/>
     <w:multiLevelType w:val="hybridMultilevel"/>
     <w:tmpl w:val="220A2416"/>
@@ -3129,7 +3433,7 @@
       </w:pPr>
     </w:lvl>
   </w:abstractNum>
-  <w:abstractNum w:abstractNumId="10" w15:restartNumberingAfterBreak="0">
+  <w:abstractNum w:abstractNumId="11" w15:restartNumberingAfterBreak="0">
     <w:nsid w:val="53007CBE"/>
     <w:multiLevelType w:val="hybridMultilevel"/>
     <w:tmpl w:val="D17E52A2"/>
@@ -3219,7 +3523,7 @@
       </w:pPr>
     </w:lvl>
   </w:abstractNum>
-  <w:abstractNum w:abstractNumId="11" w15:restartNumberingAfterBreak="0">
+  <w:abstractNum w:abstractNumId="12" w15:restartNumberingAfterBreak="0">
     <w:nsid w:val="59624211"/>
     <w:multiLevelType w:val="hybridMultilevel"/>
     <w:tmpl w:val="7C042C0A"/>
@@ -3322,7 +3626,7 @@
       </w:pPr>
     </w:lvl>
   </w:abstractNum>
-  <w:abstractNum w:abstractNumId="12" w15:restartNumberingAfterBreak="0">
+  <w:abstractNum w:abstractNumId="13" w15:restartNumberingAfterBreak="0">
     <w:nsid w:val="6F5E2932"/>
     <w:multiLevelType w:val="hybridMultilevel"/>
     <w:tmpl w:val="465EEB6C"/>
@@ -3412,7 +3716,7 @@
       </w:pPr>
     </w:lvl>
   </w:abstractNum>
-  <w:abstractNum w:abstractNumId="13" w15:restartNumberingAfterBreak="0">
+  <w:abstractNum w:abstractNumId="14" w15:restartNumberingAfterBreak="0">
     <w:nsid w:val="7023495F"/>
     <w:multiLevelType w:val="hybridMultilevel"/>
     <w:tmpl w:val="DA0A58CA"/>
@@ -3498,7 +3802,112 @@
       </w:pPr>
     </w:lvl>
   </w:abstractNum>
-  <w:abstractNum w:abstractNumId="14" w15:restartNumberingAfterBreak="0">
+  <w:abstractNum w:abstractNumId="15" w15:restartNumberingAfterBreak="0">
+    <w:nsid w:val="73C403E0"/>
+    <w:multiLevelType w:val="hybridMultilevel"/>
+    <w:tmpl w:val="AADC3922"/>
+    <w:lvl w:ilvl="0" w:tplc="D2FCCCD2">
+      <w:start w:val="1"/>
+      <w:numFmt w:val="decimal"/>
+      <w:lvlText w:val="%1)"/>
+      <w:lvlJc w:val="left"/>
+      <w:pPr>
+        <w:ind w:left="720" w:hanging="360"/>
+      </w:pPr>
+      <w:rPr>
+        <w:rFonts w:hint="default"/>
+        <w:b w:val="0"/>
+        <w:bCs w:val="0"/>
+        <w:i w:val="0"/>
+        <w:iCs w:val="0"/>
+        <w:caps w:val="0"/>
+        <w:smallCaps w:val="0"/>
+        <w:strike w:val="0"/>
+        <w:dstrike w:val="0"/>
+        <w:outline w:val="0"/>
+        <w:emboss w:val="0"/>
+        <w:imprint w:val="0"/>
+        <w:spacing w:val="0"/>
+        <w:w w:val="100"/>
+        <w:kern w:val="0"/>
+        <w:position w:val="0"/>
+        <w:vertAlign w:val="baseline"/>
+      </w:rPr>
+    </w:lvl>
+    <w:lvl w:ilvl="1" w:tplc="08090019" w:tentative="1">
+      <w:start w:val="1"/>
+      <w:numFmt w:val="lowerLetter"/>
+      <w:lvlText w:val="%2."/>
+      <w:lvlJc w:val="left"/>
+      <w:pPr>
+        <w:ind w:left="1440" w:hanging="360"/>
+      </w:pPr>
+    </w:lvl>
+    <w:lvl w:ilvl="2" w:tplc="0809001B" w:tentative="1">
+      <w:start w:val="1"/>
+      <w:numFmt w:val="lowerRoman"/>
+      <w:lvlText w:val="%3."/>
+      <w:lvlJc w:val="right"/>
+      <w:pPr>
+        <w:ind w:left="2160" w:hanging="180"/>
+      </w:pPr>
+    </w:lvl>
+    <w:lvl w:ilvl="3" w:tplc="0809000F" w:tentative="1">
+      <w:start w:val="1"/>
+      <w:numFmt w:val="decimal"/>
+      <w:lvlText w:val="%4."/>
+      <w:lvlJc w:val="left"/>
+      <w:pPr>
+        <w:ind w:left="2880" w:hanging="360"/>
+      </w:pPr>
+    </w:lvl>
+    <w:lvl w:ilvl="4" w:tplc="08090019" w:tentative="1">
+      <w:start w:val="1"/>
+      <w:numFmt w:val="lowerLetter"/>
+      <w:lvlText w:val="%5."/>
+      <w:lvlJc w:val="left"/>
+      <w:pPr>
+        <w:ind w:left="3600" w:hanging="360"/>
+      </w:pPr>
+    </w:lvl>
+    <w:lvl w:ilvl="5" w:tplc="0809001B" w:tentative="1">
+      <w:start w:val="1"/>
+      <w:numFmt w:val="lowerRoman"/>
+      <w:lvlText w:val="%6."/>
+      <w:lvlJc w:val="right"/>
+      <w:pPr>
+        <w:ind w:left="4320" w:hanging="180"/>
+      </w:pPr>
+    </w:lvl>
+    <w:lvl w:ilvl="6" w:tplc="0809000F" w:tentative="1">
+      <w:start w:val="1"/>
+      <w:numFmt w:val="decimal"/>
+      <w:lvlText w:val="%7."/>
+      <w:lvlJc w:val="left"/>
+      <w:pPr>
+        <w:ind w:left="5040" w:hanging="360"/>
+      </w:pPr>
+    </w:lvl>
+    <w:lvl w:ilvl="7" w:tplc="08090019" w:tentative="1">
+      <w:start w:val="1"/>
+      <w:numFmt w:val="lowerLetter"/>
+      <w:lvlText w:val="%8."/>
+      <w:lvlJc w:val="left"/>
+      <w:pPr>
+        <w:ind w:left="5760" w:hanging="360"/>
+      </w:pPr>
+    </w:lvl>
+    <w:lvl w:ilvl="8" w:tplc="0809001B" w:tentative="1">
+      <w:start w:val="1"/>
+      <w:numFmt w:val="lowerRoman"/>
+      <w:lvlText w:val="%9."/>
+      <w:lvlJc w:val="right"/>
+      <w:pPr>
+        <w:ind w:left="6480" w:hanging="180"/>
+      </w:pPr>
+    </w:lvl>
+  </w:abstractNum>
+  <w:abstractNum w:abstractNumId="16" w15:restartNumberingAfterBreak="0">
     <w:nsid w:val="7E1F4B4F"/>
     <w:multiLevelType w:val="hybridMultilevel"/>
     <w:tmpl w:val="F91C4506"/>
@@ -3588,16 +3997,16 @@
     <w:abstractNumId w:val="2"/>
   </w:num>
   <w:num w:numId="2" w16cid:durableId="1538279153">
-    <w:abstractNumId w:val="11"/>
+    <w:abstractNumId w:val="12"/>
   </w:num>
   <w:num w:numId="3" w16cid:durableId="1189761324">
-    <w:abstractNumId w:val="9"/>
+    <w:abstractNumId w:val="10"/>
   </w:num>
   <w:num w:numId="4" w16cid:durableId="176432726">
     <w:abstractNumId w:val="5"/>
   </w:num>
   <w:num w:numId="5" w16cid:durableId="483855360">
-    <w:abstractNumId w:val="12"/>
+    <w:abstractNumId w:val="13"/>
   </w:num>
   <w:num w:numId="6" w16cid:durableId="1005476687">
     <w:abstractNumId w:val="3"/>
@@ -3606,28 +4015,34 @@
     <w:abstractNumId w:val="1"/>
   </w:num>
   <w:num w:numId="8" w16cid:durableId="1920867377">
-    <w:abstractNumId w:val="7"/>
+    <w:abstractNumId w:val="8"/>
   </w:num>
   <w:num w:numId="9" w16cid:durableId="1045107481">
-    <w:abstractNumId w:val="10"/>
+    <w:abstractNumId w:val="11"/>
   </w:num>
   <w:num w:numId="10" w16cid:durableId="1017924370">
-    <w:abstractNumId w:val="8"/>
+    <w:abstractNumId w:val="9"/>
   </w:num>
   <w:num w:numId="11" w16cid:durableId="402602106">
-    <w:abstractNumId w:val="13"/>
+    <w:abstractNumId w:val="14"/>
   </w:num>
   <w:num w:numId="12" w16cid:durableId="633409377">
     <w:abstractNumId w:val="6"/>
   </w:num>
   <w:num w:numId="13" w16cid:durableId="164707421">
-    <w:abstractNumId w:val="14"/>
+    <w:abstractNumId w:val="16"/>
   </w:num>
   <w:num w:numId="14" w16cid:durableId="1948460726">
     <w:abstractNumId w:val="4"/>
   </w:num>
   <w:num w:numId="15" w16cid:durableId="1499494698">
     <w:abstractNumId w:val="0"/>
+  </w:num>
+  <w:num w:numId="16" w16cid:durableId="88937625">
+    <w:abstractNumId w:val="15"/>
+  </w:num>
+  <w:num w:numId="17" w16cid:durableId="480078014">
+    <w:abstractNumId w:val="7"/>
   </w:num>
 </w:numbering>
 </file>
